--- a/Feira da Economia - Visão.docx
+++ b/Feira da Economia - Visão.docx
@@ -272,77 +272,29 @@
           <w:p>
             <w:pPr>
               <w:pStyle w:val="Corpodetexto"/>
-              <w:rPr>
-                <w:lang w:val="pt-BR"/>
-              </w:rPr>
-            </w:pPr>
-            <w:r>
-              <w:rPr>
-                <w:lang w:val="pt-BR"/>
-              </w:rPr>
-              <w:t xml:space="preserve">Hoje o Empresário registra seus clientes em um caderno. </w:t>
-            </w:r>
-            <w:proofErr w:type="gramStart"/>
-            <w:r>
-              <w:rPr>
-                <w:lang w:val="pt-BR"/>
-              </w:rPr>
-              <w:t>Se utiliza</w:t>
-            </w:r>
-            <w:proofErr w:type="gramEnd"/>
-            <w:r>
-              <w:rPr>
-                <w:lang w:val="pt-BR"/>
-              </w:rPr>
-              <w:t xml:space="preserve"> de tabela </w:t>
-            </w:r>
-            <w:r>
-              <w:rPr>
-                <w:lang w:val="pt-BR"/>
-              </w:rPr>
-              <w:t xml:space="preserve">impressa no papel para verificar preços de </w:t>
-            </w:r>
-            <w:proofErr w:type="spellStart"/>
-            <w:r>
-              <w:rPr>
-                <w:lang w:val="pt-BR"/>
-              </w:rPr>
-              <w:t>kilos</w:t>
-            </w:r>
-            <w:proofErr w:type="spellEnd"/>
-            <w:r>
-              <w:rPr>
-                <w:lang w:val="pt-BR"/>
-              </w:rPr>
-              <w:t xml:space="preserve">/gramas de seus produtos. </w:t>
-            </w:r>
-            <w:proofErr w:type="gramStart"/>
-            <w:r>
-              <w:rPr>
-                <w:lang w:val="pt-BR"/>
-              </w:rPr>
-              <w:t>A tele</w:t>
-            </w:r>
-            <w:proofErr w:type="gramEnd"/>
-            <w:r>
-              <w:rPr>
-                <w:lang w:val="pt-BR"/>
-              </w:rPr>
-              <w:t>- entrega ele executa por conta não faz nenhuma espécie de gerenciamento de tempo entre uma e outra.</w:t>
-            </w:r>
-            <w:r>
-              <w:rPr>
-                <w:lang w:val="pt-BR"/>
-              </w:rPr>
-              <w:t xml:space="preserve"> Seus pedidos ele</w:t>
-            </w:r>
-            <w:r>
-              <w:rPr>
-                <w:lang w:val="pt-BR"/>
-              </w:rPr>
-              <w:t xml:space="preserve"> recebe</w:t>
-            </w:r>
-            <w:proofErr w:type="gramStart"/>
+              <w:ind w:left="0"/>
+              <w:rPr>
+                <w:lang w:val="pt-BR"/>
+              </w:rPr>
+            </w:pPr>
+            <w:r>
+              <w:rPr>
+                <w:lang w:val="pt-BR"/>
+              </w:rPr>
+              <w:t>Adquirir</w:t>
+            </w:r>
+            <w:r>
+              <w:rPr>
+                <w:lang w:val="pt-BR"/>
+              </w:rPr>
+              <w:t xml:space="preserve"> gê</w:t>
+            </w:r>
+            <w:r>
+              <w:rPr>
+                <w:lang w:val="pt-BR"/>
+              </w:rPr>
+              <w:t>neros alimentícios</w:t>
+            </w:r>
             <w:r>
               <w:rPr>
                 <w:lang w:val="pt-BR"/>
@@ -353,34 +305,7 @@
               <w:rPr>
                 <w:lang w:val="pt-BR"/>
               </w:rPr>
-              <w:t xml:space="preserve"> </w:t>
-            </w:r>
-            <w:proofErr w:type="gramEnd"/>
-            <w:r>
-              <w:rPr>
-                <w:lang w:val="pt-BR"/>
-              </w:rPr>
-              <w:t xml:space="preserve">pelo </w:t>
-            </w:r>
-            <w:proofErr w:type="spellStart"/>
-            <w:r>
-              <w:rPr>
-                <w:lang w:val="pt-BR"/>
-              </w:rPr>
-              <w:t>whatsapp</w:t>
-            </w:r>
-            <w:proofErr w:type="spellEnd"/>
-            <w:r>
-              <w:rPr>
-                <w:lang w:val="pt-BR"/>
-              </w:rPr>
-              <w:t xml:space="preserve"> e interfone residencial</w:t>
-            </w:r>
-            <w:r>
-              <w:rPr>
-                <w:lang w:val="pt-BR"/>
-              </w:rPr>
-              <w:t xml:space="preserve">. </w:t>
+              <w:t>por habitantes de condomínio</w:t>
             </w:r>
           </w:p>
         </w:tc>
@@ -430,28 +355,10 @@
               <w:pStyle w:val="Pr-formataoHTML"/>
             </w:pPr>
             <w:r>
-              <w:t>[</w:t>
-            </w:r>
-            <w:r>
-              <w:rPr>
-                <w:lang w:val="pt-PT"/>
-              </w:rPr>
-              <w:t>Clientes e Empresário</w:t>
-            </w:r>
-            <w:r>
-              <w:rPr>
-                <w:lang w:val="pt-PT"/>
-              </w:rPr>
-              <w:t>]</w:t>
-            </w:r>
-          </w:p>
-          <w:p>
-            <w:pPr>
-              <w:pStyle w:val="Corpodetexto"/>
-              <w:rPr>
-                <w:lang w:val="pt-BR"/>
-              </w:rPr>
-            </w:pPr>
+              <w:t>Condôminos</w:t>
+            </w:r>
+            <w:bookmarkStart w:id="4" w:name="_GoBack"/>
+            <w:bookmarkEnd w:id="4"/>
           </w:p>
         </w:tc>
       </w:tr>
@@ -580,61 +487,8 @@
               <w:pStyle w:val="Pr-formataoHTML"/>
             </w:pPr>
             <w:r>
-              <w:t>[</w:t>
-            </w:r>
-            <w:r>
-              <w:rPr>
-                <w:lang w:val="pt-PT"/>
-              </w:rPr>
-              <w:t xml:space="preserve">Rapidez em localizar o cliente no cadastro possibilitando um atendimento de qualidade. </w:t>
-            </w:r>
-            <w:r>
-              <w:rPr>
-                <w:lang w:val="pt-PT"/>
-              </w:rPr>
-              <w:t xml:space="preserve">As trocas de mensagens </w:t>
-            </w:r>
-            <w:r>
-              <w:rPr>
-                <w:lang w:val="pt-PT"/>
-              </w:rPr>
-              <w:t xml:space="preserve">incorporada no sistema </w:t>
-            </w:r>
-            <w:r>
-              <w:rPr>
-                <w:lang w:val="pt-PT"/>
-              </w:rPr>
-              <w:t>ajudam</w:t>
-            </w:r>
-            <w:r>
-              <w:rPr>
-                <w:lang w:val="pt-PT"/>
-              </w:rPr>
-              <w:t xml:space="preserve"> a agilizar o que está sendo pedido. </w:t>
-            </w:r>
-            <w:r>
-              <w:rPr>
-                <w:lang w:val="pt-PT"/>
-              </w:rPr>
-              <w:t>Com um cadastro estruturado em conjunto com o sistema de tele-entrega</w:t>
-            </w:r>
-            <w:r>
-              <w:rPr>
-                <w:lang w:val="pt-PT"/>
-              </w:rPr>
-              <w:t xml:space="preserve"> temos um produto final que oferece dinamismo</w:t>
-            </w:r>
-            <w:r>
-              <w:rPr>
-                <w:lang w:val="pt-PT"/>
-              </w:rPr>
-              <w:t xml:space="preserve"> e satifasção do cliente.</w:t>
-            </w:r>
-            <w:proofErr w:type="gramStart"/>
-            <w:r>
-              <w:t>]</w:t>
-            </w:r>
-            <w:proofErr w:type="gramEnd"/>
+              <w:t>Utilizar um sistema automatizado para gerenciar vendas de produtos orgânicos de forma personalizada a clientes de um condomínio</w:t>
+            </w:r>
           </w:p>
         </w:tc>
       </w:tr>
@@ -643,12 +497,12 @@
       <w:pPr>
         <w:pStyle w:val="Ttulo2"/>
       </w:pPr>
-      <w:bookmarkStart w:id="4" w:name="_Toc425054392"/>
-      <w:bookmarkStart w:id="5" w:name="_Toc422186485"/>
-      <w:bookmarkStart w:id="6" w:name="_Toc436203380"/>
-      <w:bookmarkStart w:id="7" w:name="_Toc452813580"/>
-      <w:bookmarkStart w:id="8" w:name="_Toc512930908"/>
-      <w:bookmarkStart w:id="9" w:name="_Toc20715757"/>
+      <w:bookmarkStart w:id="5" w:name="_Toc425054392"/>
+      <w:bookmarkStart w:id="6" w:name="_Toc422186485"/>
+      <w:bookmarkStart w:id="7" w:name="_Toc436203380"/>
+      <w:bookmarkStart w:id="8" w:name="_Toc452813580"/>
+      <w:bookmarkStart w:id="9" w:name="_Toc512930908"/>
+      <w:bookmarkStart w:id="10" w:name="_Toc20715757"/>
       <w:proofErr w:type="spellStart"/>
       <w:r>
         <w:t>P</w:t>
@@ -672,12 +526,12 @@
       <w:r>
         <w:t>posição</w:t>
       </w:r>
-      <w:bookmarkEnd w:id="4"/>
       <w:bookmarkEnd w:id="5"/>
       <w:bookmarkEnd w:id="6"/>
       <w:bookmarkEnd w:id="7"/>
       <w:bookmarkEnd w:id="8"/>
       <w:bookmarkEnd w:id="9"/>
+      <w:bookmarkEnd w:id="10"/>
       <w:proofErr w:type="spellEnd"/>
     </w:p>
     <w:p>
@@ -1195,7 +1049,7 @@
       <w:pPr>
         <w:pStyle w:val="Ttulo1"/>
       </w:pPr>
-      <w:bookmarkStart w:id="10" w:name="_Toc436203381"/>
+      <w:bookmarkStart w:id="11" w:name="_Toc436203381"/>
       <w:proofErr w:type="spellStart"/>
       <w:r>
         <w:t>Descrição</w:t>
@@ -1345,13 +1199,7 @@
               <w:rPr>
                 <w:lang w:val="pt-PT"/>
               </w:rPr>
-              <w:t>Nome do tipo de envolvido</w:t>
-            </w:r>
-            <w:r>
-              <w:rPr>
-                <w:lang w:val="pt-PT"/>
-              </w:rPr>
-              <w:t>]</w:t>
+              <w:t>Nome do tipo de envolvido]</w:t>
             </w:r>
           </w:p>
           <w:p>
@@ -1378,13 +1226,7 @@
               <w:rPr>
                 <w:lang w:val="pt-PT"/>
               </w:rPr>
-              <w:t>Descrever brevemente a parte interessada</w:t>
-            </w:r>
-            <w:r>
-              <w:rPr>
-                <w:lang w:val="pt-PT"/>
-              </w:rPr>
-              <w:t>]</w:t>
+              <w:t>Descrever brevemente a parte interessada]</w:t>
             </w:r>
           </w:p>
           <w:p>
@@ -1537,13 +1379,7 @@
               <w:rPr>
                 <w:lang w:val="pt-PT"/>
               </w:rPr>
-              <w:t xml:space="preserve"> assim por diante</w:t>
-            </w:r>
-            <w:r>
-              <w:rPr>
-                <w:lang w:val="pt-PT"/>
-              </w:rPr>
-              <w:t>.</w:t>
+              <w:t xml:space="preserve"> assim por diante.</w:t>
             </w:r>
           </w:p>
         </w:tc>
@@ -1900,13 +1736,7 @@
               <w:rPr>
                 <w:lang w:val="pt-BR"/>
               </w:rPr>
-              <w:t xml:space="preserve">Fornecedores </w:t>
-            </w:r>
-            <w:r>
-              <w:rPr>
-                <w:lang w:val="pt-BR"/>
-              </w:rPr>
-              <w:t>servem como referência para desenvolvimentos de novas versões da aplicação.</w:t>
+              <w:t>Fornecedores servem como referência para desenvolvimentos de novas versões da aplicação.</w:t>
             </w:r>
           </w:p>
         </w:tc>
@@ -2314,7 +2144,7 @@
         <w:pStyle w:val="Pr-formataoHTML"/>
       </w:pPr>
     </w:p>
-    <w:bookmarkEnd w:id="10"/>
+    <w:bookmarkEnd w:id="11"/>
     <w:p>
       <w:pPr>
         <w:pStyle w:val="Ttulo1"/>
@@ -2539,8 +2369,6 @@
                 <w:lang w:val="pt-BR"/>
               </w:rPr>
             </w:pPr>
-            <w:bookmarkStart w:id="11" w:name="_GoBack"/>
-            <w:bookmarkEnd w:id="11"/>
           </w:p>
         </w:tc>
         <w:tc>
@@ -2995,21 +2823,11 @@
           <w:r>
             <w:sym w:font="Symbol" w:char="F0D3"/>
           </w:r>
-          <w:r>
-            <w:fldChar w:fldCharType="begin"/>
-          </w:r>
-          <w:r>
-            <w:instrText xml:space="preserve"> DOCPROPERTY "Company"  \* MERGEFORMAT </w:instrText>
-          </w:r>
-          <w:r>
-            <w:fldChar w:fldCharType="separate"/>
-          </w:r>
-          <w:r>
-            <w:t>&lt;Company Name&gt;</w:t>
-          </w:r>
-          <w:r>
-            <w:fldChar w:fldCharType="end"/>
-          </w:r>
+          <w:fldSimple w:instr=" DOCPROPERTY &quot;Company&quot;  \* MERGEFORMAT ">
+            <w:r>
+              <w:t>&lt;Company Name&gt;</w:t>
+            </w:r>
+          </w:fldSimple>
           <w:r>
             <w:t xml:space="preserve">, </w:t>
           </w:r>
@@ -3073,7 +2891,7 @@
               <w:rStyle w:val="Nmerodepgina"/>
               <w:noProof/>
             </w:rPr>
-            <w:t>4</w:t>
+            <w:t>1</w:t>
           </w:r>
           <w:r>
             <w:rPr>
@@ -3198,25 +3016,7 @@
               <w:szCs w:val="28"/>
               <w:shd w:val="clear" w:color="auto" w:fill="FFFFFF"/>
             </w:rPr>
-            <w:t>food</w:t>
-          </w:r>
-          <w:r>
-            <w:rPr>
-              <w:color w:val="212121"/>
-              <w:sz w:val="28"/>
-              <w:szCs w:val="28"/>
-              <w:shd w:val="clear" w:color="auto" w:fill="FFFFFF"/>
-            </w:rPr>
-            <w:t>&amp;</w:t>
-          </w:r>
-          <w:r>
-            <w:rPr>
-              <w:color w:val="212121"/>
-              <w:sz w:val="28"/>
-              <w:szCs w:val="28"/>
-              <w:shd w:val="clear" w:color="auto" w:fill="FFFFFF"/>
-            </w:rPr>
-            <w:t>health</w:t>
+            <w:t>food&amp;health</w:t>
           </w:r>
           <w:proofErr w:type="spellEnd"/>
           <w:r>
@@ -3267,21 +3067,11 @@
           <w:tcW w:w="6379" w:type="dxa"/>
         </w:tcPr>
         <w:p>
-          <w:r>
-            <w:fldChar w:fldCharType="begin"/>
-          </w:r>
-          <w:r>
-            <w:instrText xml:space="preserve"> TITLE  \* MERGEFORMAT </w:instrText>
-          </w:r>
-          <w:r>
-            <w:fldChar w:fldCharType="separate"/>
-          </w:r>
-          <w:r>
-            <w:t>Vision</w:t>
-          </w:r>
-          <w:r>
-            <w:fldChar w:fldCharType="end"/>
-          </w:r>
+          <w:fldSimple w:instr=" TITLE  \* MERGEFORMAT ">
+            <w:r>
+              <w:t>Vision</w:t>
+            </w:r>
+          </w:fldSimple>
         </w:p>
       </w:tc>
       <w:tc>
